--- a/Bitacora de residencias.docx
+++ b/Bitacora de residencias.docx
@@ -103,23 +103,7 @@
               <w:jc w:val="both"/>
             </w:pPr>
             <w:r>
-              <w:t xml:space="preserve">Introducción a la plataforma </w:t>
-            </w:r>
-            <w:proofErr w:type="spellStart"/>
-            <w:r>
-              <w:t>Trello</w:t>
-            </w:r>
-            <w:proofErr w:type="spellEnd"/>
-            <w:r>
-              <w:t xml:space="preserve"> y </w:t>
-            </w:r>
-            <w:proofErr w:type="spellStart"/>
-            <w:r>
-              <w:t>GitLab</w:t>
-            </w:r>
-            <w:proofErr w:type="spellEnd"/>
-            <w:r>
-              <w:t>.</w:t>
+              <w:t>Introducción a la plataforma Trello y GitLab.</w:t>
             </w:r>
           </w:p>
         </w:tc>
@@ -146,21 +130,8 @@
             <w:pPr>
               <w:jc w:val="both"/>
             </w:pPr>
-            <w:proofErr w:type="spellStart"/>
-            <w:r>
-              <w:t>Checklist</w:t>
-            </w:r>
-            <w:proofErr w:type="spellEnd"/>
-            <w:r>
-              <w:t xml:space="preserve"> de pruebas de </w:t>
-            </w:r>
-            <w:proofErr w:type="spellStart"/>
-            <w:r>
-              <w:t>Energy</w:t>
-            </w:r>
-            <w:proofErr w:type="spellEnd"/>
-            <w:r>
-              <w:t xml:space="preserve"> Visor3D en el servidor 10.174.107.7</w:t>
+            <w:r>
+              <w:t>Checklist de pruebas de Energy Visor3D en el servidor 10.174.107.7</w:t>
             </w:r>
             <w:r>
               <w:t>.</w:t>
@@ -199,21 +170,8 @@
             <w:pPr>
               <w:jc w:val="both"/>
             </w:pPr>
-            <w:proofErr w:type="spellStart"/>
-            <w:r>
-              <w:t>Checklist</w:t>
-            </w:r>
-            <w:proofErr w:type="spellEnd"/>
-            <w:r>
-              <w:t xml:space="preserve"> de pruebas de </w:t>
-            </w:r>
-            <w:proofErr w:type="spellStart"/>
-            <w:r>
-              <w:t>Energy</w:t>
-            </w:r>
-            <w:proofErr w:type="spellEnd"/>
-            <w:r>
-              <w:t xml:space="preserve"> </w:t>
+            <w:r>
+              <w:t xml:space="preserve">Checklist de pruebas de Energy </w:t>
             </w:r>
             <w:r>
               <w:t>Editor3D</w:t>
@@ -1350,21 +1308,7 @@
               <w:rPr>
                 <w:b/>
               </w:rPr>
-              <w:t xml:space="preserve">Investigación de herramientas para la creación de mockups y elección de </w:t>
-            </w:r>
-            <w:proofErr w:type="spellStart"/>
-            <w:r>
-              <w:rPr>
-                <w:b/>
-              </w:rPr>
-              <w:t>Pencil</w:t>
-            </w:r>
-            <w:proofErr w:type="spellEnd"/>
-            <w:r>
-              <w:rPr>
-                <w:b/>
-              </w:rPr>
-              <w:t xml:space="preserve"> para la realización de estos. </w:t>
+              <w:t xml:space="preserve">Investigación de herramientas para la creación de mockups y elección de Pencil para la realización de estos. </w:t>
             </w:r>
           </w:p>
         </w:tc>
@@ -1588,35 +1532,7 @@
               <w:rPr>
                 <w:b/>
               </w:rPr>
-              <w:t xml:space="preserve"> Creación del </w:t>
-            </w:r>
-            <w:proofErr w:type="spellStart"/>
-            <w:r>
-              <w:rPr>
-                <w:b/>
-              </w:rPr>
-              <w:t>Splash</w:t>
-            </w:r>
-            <w:proofErr w:type="spellEnd"/>
-            <w:r>
-              <w:rPr>
-                <w:b/>
-              </w:rPr>
-              <w:t xml:space="preserve"> </w:t>
-            </w:r>
-            <w:proofErr w:type="spellStart"/>
-            <w:r>
-              <w:rPr>
-                <w:b/>
-              </w:rPr>
-              <w:t>Screen</w:t>
-            </w:r>
-            <w:proofErr w:type="spellEnd"/>
-            <w:r>
-              <w:rPr>
-                <w:b/>
-              </w:rPr>
-              <w:t xml:space="preserve"> de la app.</w:t>
+              <w:t xml:space="preserve"> Creación del Splash Screen de la app.</w:t>
             </w:r>
             <w:r>
               <w:rPr>
@@ -1713,6 +1629,9 @@
             <w:pPr>
               <w:jc w:val="both"/>
             </w:pPr>
+            <w:r>
+              <w:t>2 de octubre</w:t>
+            </w:r>
           </w:p>
         </w:tc>
       </w:tr>

--- a/Bitacora de residencias.docx
+++ b/Bitacora de residencias.docx
@@ -1747,6 +1747,9 @@
             <w:pPr>
               <w:jc w:val="both"/>
             </w:pPr>
+            <w:r>
+              <w:t>3 de octubre</w:t>
+            </w:r>
           </w:p>
         </w:tc>
       </w:tr>
